--- a/Huong_dan_SV_va_ThS/Huong dan Cao Hoc PPTSC/Dieu Linh/NHẬN XÉT CỦA CBHD.docx
+++ b/Huong_dan_SV_va_ThS/Huong dan Cao Hoc PPTSC/Dieu Linh/NHẬN XÉT CỦA CBHD.docx
@@ -727,7 +727,7 @@
           <w:szCs w:val="28"/>
           <w:lang w:val="vi-VN"/>
         </w:rPr>
-        <w:t xml:space="preserve">Xác nhận của cơ quan công tác            </w:t>
+        <w:t xml:space="preserve">            </w:t>
       </w:r>
       <w:r>
         <w:rPr>
@@ -770,7 +770,6 @@
           <w:lang w:val="vi-VN"/>
         </w:rPr>
         <w:tab/>
-        <w:t>(Ký tên và đóng dấu)</w:t>
       </w:r>
       <w:r>
         <w:rPr>
